--- a/TestingSteps_result/Testing_Steps_Screenshots.docx
+++ b/TestingSteps_result/Testing_Steps_Screenshots.docx
@@ -484,11 +484,9 @@
       <w:pPr>
         <w:pStyle w:val="ListParagraph"/>
       </w:pPr>
-      <w:proofErr w:type="gramStart"/>
       <w:r>
         <w:t>URI :</w:t>
       </w:r>
-      <w:proofErr w:type="gramEnd"/>
       <w:r>
         <w:t xml:space="preserve"> </w:t>
       </w:r>
@@ -509,35 +507,33 @@
         </w:rPr>
       </w:pPr>
       <w:r>
-        <w:t xml:space="preserve">Request </w:t>
-      </w:r>
-      <w:proofErr w:type="gramStart"/>
-      <w:r>
-        <w:t>body :</w:t>
-      </w:r>
-      <w:proofErr w:type="gramEnd"/>
-      <w:r>
-        <w:t xml:space="preserve"> </w:t>
-      </w:r>
-      <w:r>
-        <w:rPr>
-          <w:color w:val="00B050"/>
-        </w:rPr>
-        <w:t>[{</w:t>
-      </w:r>
-    </w:p>
-    <w:p>
-      <w:pPr>
-        <w:pStyle w:val="ListParagraph"/>
-        <w:rPr>
-          <w:color w:val="00B050"/>
-        </w:rPr>
-      </w:pPr>
-      <w:r>
-        <w:rPr>
-          <w:color w:val="00B050"/>
-        </w:rPr>
-        <w:t xml:space="preserve">                "name": "</w:t>
+        <w:t xml:space="preserve">Request body : </w:t>
+      </w:r>
+      <w:r>
+        <w:rPr>
+          <w:color w:val="00B050"/>
+        </w:rPr>
+        <w:t xml:space="preserve">               </w:t>
+      </w:r>
+      <w:r>
+        <w:rPr>
+          <w:color w:val="00B050"/>
+        </w:rPr>
+        <w:t xml:space="preserve">  [{</w:t>
+      </w:r>
+    </w:p>
+    <w:p>
+      <w:pPr>
+        <w:pStyle w:val="ListParagraph"/>
+        <w:rPr>
+          <w:color w:val="00B050"/>
+        </w:rPr>
+      </w:pPr>
+      <w:r>
+        <w:rPr>
+          <w:color w:val="00B050"/>
+        </w:rPr>
+        <w:t xml:space="preserve">                    "name": "</w:t>
       </w:r>
       <w:proofErr w:type="spellStart"/>
       <w:r>
@@ -565,97 +561,105 @@
         <w:rPr>
           <w:color w:val="00B050"/>
         </w:rPr>
-        <w:t xml:space="preserve">                "type": "Basic",</w:t>
-      </w:r>
-    </w:p>
-    <w:p>
-      <w:pPr>
-        <w:pStyle w:val="ListParagraph"/>
-        <w:rPr>
-          <w:color w:val="00B050"/>
-        </w:rPr>
-      </w:pPr>
-      <w:r>
-        <w:rPr>
-          <w:color w:val="00B050"/>
-        </w:rPr>
-        <w:t xml:space="preserve">                "hired": "N",</w:t>
-      </w:r>
-    </w:p>
-    <w:p>
-      <w:pPr>
-        <w:pStyle w:val="ListParagraph"/>
-        <w:rPr>
-          <w:color w:val="00B050"/>
-        </w:rPr>
-      </w:pPr>
-      <w:r>
-        <w:rPr>
-          <w:color w:val="00B050"/>
-        </w:rPr>
-        <w:t xml:space="preserve">                "location": {</w:t>
-      </w:r>
-    </w:p>
-    <w:p>
-      <w:pPr>
-        <w:pStyle w:val="ListParagraph"/>
-        <w:rPr>
-          <w:color w:val="00B050"/>
-        </w:rPr>
-      </w:pPr>
-      <w:r>
-        <w:rPr>
-          <w:color w:val="00B050"/>
-        </w:rPr>
-        <w:t xml:space="preserve">                    "type": "Point",</w:t>
-      </w:r>
-    </w:p>
-    <w:p>
-      <w:pPr>
-        <w:pStyle w:val="ListParagraph"/>
-        <w:rPr>
-          <w:color w:val="00B050"/>
-        </w:rPr>
-      </w:pPr>
-      <w:r>
-        <w:rPr>
-          <w:color w:val="00B050"/>
-        </w:rPr>
-        <w:t xml:space="preserve">                    "coordinates": [13.02962, 77.54824]</w:t>
-      </w:r>
-    </w:p>
-    <w:p>
-      <w:pPr>
-        <w:pStyle w:val="ListParagraph"/>
-        <w:rPr>
-          <w:color w:val="00B050"/>
-        </w:rPr>
-      </w:pPr>
-      <w:r>
-        <w:rPr>
-          <w:color w:val="00B050"/>
-        </w:rPr>
-        <w:t xml:space="preserve">                },</w:t>
-      </w:r>
-    </w:p>
-    <w:p>
-      <w:pPr>
-        <w:pStyle w:val="ListParagraph"/>
-        <w:rPr>
-          <w:color w:val="00B050"/>
-        </w:rPr>
-      </w:pPr>
-      <w:r>
-        <w:rPr>
-          <w:color w:val="00B050"/>
-        </w:rPr>
-        <w:t xml:space="preserve">                "timestamp":"2022-05-30T16:08:09.957770"</w:t>
-      </w:r>
-      <w:r>
-        <w:rPr>
-          <w:color w:val="00B050"/>
-        </w:rPr>
-        <w:t>]</w:t>
+        <w:t xml:space="preserve">                    "location": {</w:t>
+      </w:r>
+    </w:p>
+    <w:p>
+      <w:pPr>
+        <w:pStyle w:val="ListParagraph"/>
+        <w:rPr>
+          <w:color w:val="00B050"/>
+        </w:rPr>
+      </w:pPr>
+      <w:r>
+        <w:rPr>
+          <w:color w:val="00B050"/>
+        </w:rPr>
+        <w:t xml:space="preserve">                        "type": "Point",</w:t>
+      </w:r>
+    </w:p>
+    <w:p>
+      <w:pPr>
+        <w:pStyle w:val="ListParagraph"/>
+        <w:rPr>
+          <w:color w:val="00B050"/>
+        </w:rPr>
+      </w:pPr>
+      <w:r>
+        <w:rPr>
+          <w:color w:val="00B050"/>
+        </w:rPr>
+        <w:t xml:space="preserve">                        "coordinates": [12.9099 , 77.7664]</w:t>
+      </w:r>
+    </w:p>
+    <w:p>
+      <w:pPr>
+        <w:pStyle w:val="ListParagraph"/>
+        <w:rPr>
+          <w:color w:val="00B050"/>
+        </w:rPr>
+      </w:pPr>
+      <w:r>
+        <w:rPr>
+          <w:color w:val="00B050"/>
+        </w:rPr>
+        <w:t xml:space="preserve">                    },</w:t>
+      </w:r>
+    </w:p>
+    <w:p>
+      <w:pPr>
+        <w:pStyle w:val="ListParagraph"/>
+        <w:rPr>
+          <w:color w:val="00B050"/>
+        </w:rPr>
+      </w:pPr>
+      <w:r>
+        <w:rPr>
+          <w:color w:val="00B050"/>
+        </w:rPr>
+        <w:t xml:space="preserve">                    "timestamp":"2022-05-30T16:08:09.957770",</w:t>
+      </w:r>
+    </w:p>
+    <w:p>
+      <w:pPr>
+        <w:pStyle w:val="ListParagraph"/>
+        <w:rPr>
+          <w:color w:val="00B050"/>
+        </w:rPr>
+      </w:pPr>
+      <w:r>
+        <w:rPr>
+          <w:color w:val="00B050"/>
+        </w:rPr>
+        <w:t xml:space="preserve">                    "email":"smita.garg2022@gmail.com",</w:t>
+      </w:r>
+    </w:p>
+    <w:p>
+      <w:pPr>
+        <w:pStyle w:val="ListParagraph"/>
+        <w:rPr>
+          <w:color w:val="00B050"/>
+        </w:rPr>
+      </w:pPr>
+      <w:r>
+        <w:rPr>
+          <w:color w:val="00B050"/>
+        </w:rPr>
+        <w:t xml:space="preserve">                    "</w:t>
+      </w:r>
+      <w:proofErr w:type="spellStart"/>
+      <w:r>
+        <w:rPr>
+          <w:color w:val="00B050"/>
+        </w:rPr>
+        <w:t>hired":"N</w:t>
+      </w:r>
+      <w:proofErr w:type="spellEnd"/>
+      <w:r>
+        <w:rPr>
+          <w:color w:val="00B050"/>
+        </w:rPr>
+        <w:t>",</w:t>
       </w:r>
     </w:p>
     <w:p>
@@ -670,7 +674,35 @@
           <w:color w:val="00B050"/>
         </w:rPr>
         <w:lastRenderedPageBreak/>
-        <w:t xml:space="preserve">            }]</w:t>
+        <w:t xml:space="preserve">                    "</w:t>
+      </w:r>
+      <w:proofErr w:type="spellStart"/>
+      <w:r>
+        <w:rPr>
+          <w:color w:val="00B050"/>
+        </w:rPr>
+        <w:t>type":"Luxury</w:t>
+      </w:r>
+      <w:proofErr w:type="spellEnd"/>
+      <w:r>
+        <w:rPr>
+          <w:color w:val="00B050"/>
+        </w:rPr>
+        <w:t>"</w:t>
+      </w:r>
+    </w:p>
+    <w:p>
+      <w:pPr>
+        <w:pStyle w:val="ListParagraph"/>
+        <w:rPr>
+          <w:color w:val="00B050"/>
+        </w:rPr>
+      </w:pPr>
+      <w:r>
+        <w:rPr>
+          <w:color w:val="00B050"/>
+        </w:rPr>
+        <w:t xml:space="preserve">                }]</w:t>
       </w:r>
     </w:p>
     <w:p>
@@ -776,11 +808,9 @@
       <w:pPr>
         <w:pStyle w:val="ListParagraph"/>
       </w:pPr>
-      <w:proofErr w:type="gramStart"/>
       <w:r>
         <w:t>URI :</w:t>
       </w:r>
-      <w:proofErr w:type="gramEnd"/>
       <w:r>
         <w:t xml:space="preserve"> </w:t>
       </w:r>
@@ -807,23 +837,7 @@
           <w:b/>
           <w:bCs/>
         </w:rPr>
-        <w:t xml:space="preserve">Request </w:t>
-      </w:r>
-      <w:proofErr w:type="gramStart"/>
-      <w:r>
-        <w:rPr>
-          <w:b/>
-          <w:bCs/>
-        </w:rPr>
-        <w:t>body :</w:t>
-      </w:r>
-      <w:proofErr w:type="gramEnd"/>
-      <w:r>
-        <w:rPr>
-          <w:b/>
-          <w:bCs/>
-        </w:rPr>
-        <w:t xml:space="preserve">   </w:t>
+        <w:t xml:space="preserve">Request body :   </w:t>
       </w:r>
       <w:r>
         <w:t xml:space="preserve">         </w:t>
@@ -902,21 +916,7 @@
         <w:rPr>
           <w:color w:val="00B050"/>
         </w:rPr>
-        <w:t xml:space="preserve">                        "coordinates": [</w:t>
-      </w:r>
-      <w:proofErr w:type="gramStart"/>
-      <w:r>
-        <w:rPr>
-          <w:color w:val="00B050"/>
-        </w:rPr>
-        <w:t>12.9099 ,</w:t>
-      </w:r>
-      <w:proofErr w:type="gramEnd"/>
-      <w:r>
-        <w:rPr>
-          <w:color w:val="00B050"/>
-        </w:rPr>
-        <w:t xml:space="preserve"> 77.7664]</w:t>
+        <w:t xml:space="preserve">                        "coordinates": [12.9099 , 77.7664]</w:t>
       </w:r>
     </w:p>
     <w:p>
@@ -945,6 +945,27 @@
           <w:color w:val="00B050"/>
         </w:rPr>
         <w:t xml:space="preserve">                    "timestamp":"2022-05-30T16:08:09.957770"</w:t>
+      </w:r>
+      <w:r>
+        <w:rPr>
+          <w:color w:val="00B050"/>
+        </w:rPr>
+        <w:t>,</w:t>
+      </w:r>
+    </w:p>
+    <w:p>
+      <w:pPr>
+        <w:pStyle w:val="ListParagraph"/>
+        <w:ind w:firstLine="720"/>
+        <w:rPr>
+          <w:color w:val="00B050"/>
+        </w:rPr>
+      </w:pPr>
+      <w:r>
+        <w:rPr>
+          <w:color w:val="00B050"/>
+        </w:rPr>
+        <w:t>"email":"smita.garg2022@gmail.com"</w:t>
       </w:r>
     </w:p>
     <w:p>
@@ -1533,12 +1554,44 @@
           <w:numId w:val="1"/>
         </w:numPr>
       </w:pPr>
-      <w:r>
-        <w:lastRenderedPageBreak/>
+      <w:hyperlink r:id="rId23" w:history="1">
+        <w:r>
+          <w:rPr>
+            <w:rStyle w:val="Hyperlink"/>
+          </w:rPr>
+          <w:t>https://3598y3s21l.execute-api.us-east-1.amazonaws.com/api/bookingdetails</w:t>
+        </w:r>
+      </w:hyperlink>
+    </w:p>
+    <w:p>
+      <w:pPr>
+        <w:pStyle w:val="ListParagraph"/>
+      </w:pPr>
+    </w:p>
+    <w:p>
+      <w:pPr>
+        <w:pStyle w:val="ListParagraph"/>
+        <w:numPr>
+          <w:ilvl w:val="0"/>
+          <w:numId w:val="1"/>
+        </w:numPr>
+      </w:pPr>
+      <w:r>
+        <w:rPr>
+          <w:b/>
+          <w:bCs/>
+        </w:rPr>
         <w:t xml:space="preserve">Book </w:t>
       </w:r>
       <w:r>
-        <w:t>taxi:</w:t>
+        <w:rPr>
+          <w:b/>
+          <w:bCs/>
+        </w:rPr>
+        <w:t>taxi</w:t>
+      </w:r>
+      <w:r>
+        <w:t>:</w:t>
       </w:r>
       <w:r>
         <w:t xml:space="preserve"> Hit following </w:t>
@@ -1577,7 +1630,7 @@
           <w:rStyle w:val="Hyperlink"/>
         </w:rPr>
       </w:pPr>
-      <w:hyperlink r:id="rId23" w:history="1">
+      <w:hyperlink r:id="rId24" w:history="1">
         <w:r>
           <w:rPr>
             <w:rStyle w:val="Hyperlink"/>
@@ -1602,7 +1655,7 @@
       <w:pPr>
         <w:ind w:left="720"/>
       </w:pPr>
-      <w:hyperlink r:id="rId24" w:history="1">
+      <w:hyperlink r:id="rId25" w:history="1">
         <w:r>
           <w:rPr>
             <w:rStyle w:val="Hyperlink"/>
@@ -1610,9 +1663,18 @@
           <w:t>https://3598y3s21l.execute-api.us-east-1.amazonaws.com/api/booktaxi?userid=62a0b257e6a7360da3fc44e2</w:t>
         </w:r>
       </w:hyperlink>
-    </w:p>
-    <w:p>
-      <w:r>
+      <w:r>
+        <w:rPr>
+          <w:rStyle w:val="Hyperlink"/>
+        </w:rPr>
+        <w:t>&amp;type=ALL</w:t>
+      </w:r>
+    </w:p>
+    <w:p>
+      <w:r>
+        <w:rPr>
+          <w:noProof/>
+        </w:rPr>
         <w:drawing>
           <wp:inline distT="0" distB="0" distL="0" distR="0" wp14:anchorId="770F69C0" wp14:editId="63C63A31">
             <wp:extent cx="5731510" cy="1397000"/>
@@ -1629,7 +1691,7 @@
                     <pic:cNvPicPr/>
                   </pic:nvPicPr>
                   <pic:blipFill>
-                    <a:blip r:embed="rId25"/>
+                    <a:blip r:embed="rId26"/>
                     <a:stretch>
                       <a:fillRect/>
                     </a:stretch>
@@ -1653,13 +1715,54 @@
         <w:t xml:space="preserve"> </w:t>
       </w:r>
     </w:p>
+    <w:p/>
+    <w:p/>
+    <w:p>
+      <w:r>
+        <w:t xml:space="preserve">If no taxis found </w:t>
+      </w:r>
+    </w:p>
+    <w:p>
+      <w:hyperlink r:id="rId27" w:history="1">
+        <w:r>
+          <w:rPr>
+            <w:rStyle w:val="Hyperlink"/>
+          </w:rPr>
+          <w:t>https://3598y3s21l.execute-api.us-east-1.amazonaws.com/api/booktaxi?userid=62a3712a4f92cbbbc142d8ba&amp;type=Luxury</w:t>
+        </w:r>
+      </w:hyperlink>
+    </w:p>
+    <w:p/>
+    <w:p>
+      <w:r>
+        <w:rPr>
+          <w:highlight w:val="yellow"/>
+        </w:rPr>
+        <w:t>{"</w:t>
+      </w:r>
+      <w:proofErr w:type="spellStart"/>
+      <w:r>
+        <w:rPr>
+          <w:highlight w:val="yellow"/>
+        </w:rPr>
+        <w:t>statusCode</w:t>
+      </w:r>
+      <w:proofErr w:type="spellEnd"/>
+      <w:r>
+        <w:rPr>
+          <w:highlight w:val="yellow"/>
+        </w:rPr>
+        <w:t>": 200, "body": "\"No taxis found in your area\""}</w:t>
+      </w:r>
+    </w:p>
+    <w:p/>
     <w:p>
       <w:r>
         <w:t xml:space="preserve">Check booking details for above user </w:t>
       </w:r>
     </w:p>
     <w:p>
-      <w:hyperlink r:id="rId26" w:history="1">
+      <w:hyperlink r:id="rId28" w:history="1">
         <w:r>
           <w:rPr>
             <w:rStyle w:val="Hyperlink"/>
@@ -1678,90 +1781,15 @@
     <w:p/>
     <w:p>
       <w:r>
+        <w:rPr>
+          <w:noProof/>
+        </w:rPr>
+        <w:lastRenderedPageBreak/>
         <w:drawing>
           <wp:inline distT="0" distB="0" distL="0" distR="0" wp14:anchorId="11BA5F49" wp14:editId="4136B68B">
             <wp:extent cx="5731510" cy="3239770"/>
             <wp:effectExtent l="0" t="0" r="2540" b="0"/>
             <wp:docPr id="10" name="Picture 10"/>
-            <wp:cNvGraphicFramePr>
-              <a:graphicFrameLocks xmlns:a="http://schemas.openxmlformats.org/drawingml/2006/main" noChangeAspect="1"/>
-            </wp:cNvGraphicFramePr>
-            <a:graphic xmlns:a="http://schemas.openxmlformats.org/drawingml/2006/main">
-              <a:graphicData uri="http://schemas.openxmlformats.org/drawingml/2006/picture">
-                <pic:pic xmlns:pic="http://schemas.openxmlformats.org/drawingml/2006/picture">
-                  <pic:nvPicPr>
-                    <pic:cNvPr id="1" name=""/>
-                    <pic:cNvPicPr/>
-                  </pic:nvPicPr>
-                  <pic:blipFill>
-                    <a:blip r:embed="rId27"/>
-                    <a:stretch>
-                      <a:fillRect/>
-                    </a:stretch>
-                  </pic:blipFill>
-                  <pic:spPr>
-                    <a:xfrm>
-                      <a:off x="0" y="0"/>
-                      <a:ext cx="5731510" cy="3239770"/>
-                    </a:xfrm>
-                    <a:prstGeom prst="rect">
-                      <a:avLst/>
-                    </a:prstGeom>
-                  </pic:spPr>
-                </pic:pic>
-              </a:graphicData>
-            </a:graphic>
-          </wp:inline>
-        </w:drawing>
-      </w:r>
-    </w:p>
-    <w:p/>
-    <w:p>
-      <w:r>
-        <w:lastRenderedPageBreak/>
-        <w:t xml:space="preserve">Accept </w:t>
-      </w:r>
-      <w:proofErr w:type="gramStart"/>
-      <w:r>
-        <w:t>link :</w:t>
-      </w:r>
-      <w:proofErr w:type="gramEnd"/>
-      <w:r>
-        <w:t xml:space="preserve"> </w:t>
-      </w:r>
-      <w:hyperlink r:id="rId28" w:history="1">
-        <w:r>
-          <w:rPr>
-            <w:rStyle w:val="Hyperlink"/>
-          </w:rPr>
-          <w:t>https://3598y3s21l.execute-api.us-east-1.amazonaws.com/api/bookingresponse?bookingid=62a0b9e5d8de0010df60905b</w:t>
-        </w:r>
-        <w:r>
-          <w:rPr>
-            <w:rStyle w:val="Hyperlink"/>
-          </w:rPr>
-          <w:t>&amp;</w:t>
-        </w:r>
-        <w:r>
-          <w:rPr>
-            <w:rStyle w:val="Hyperlink"/>
-          </w:rPr>
-          <w:t>taxiid=62a0b25a9e531b402a65119e&amp;accept=Y</w:t>
-        </w:r>
-      </w:hyperlink>
-    </w:p>
-    <w:p/>
-    <w:p/>
-    <w:p>
-      <w:r>
-        <w:rPr>
-          <w:noProof/>
-        </w:rPr>
-        <w:drawing>
-          <wp:inline distT="0" distB="0" distL="0" distR="0" wp14:anchorId="7CA9938B" wp14:editId="0750EA34">
-            <wp:extent cx="5731510" cy="3223895"/>
-            <wp:effectExtent l="0" t="0" r="2540" b="0"/>
-            <wp:docPr id="14" name="Picture 14"/>
             <wp:cNvGraphicFramePr>
               <a:graphicFrameLocks xmlns:a="http://schemas.openxmlformats.org/drawingml/2006/main" noChangeAspect="1"/>
             </wp:cNvGraphicFramePr>
@@ -1781,6 +1809,67 @@
                   <pic:spPr>
                     <a:xfrm>
                       <a:off x="0" y="0"/>
+                      <a:ext cx="5731510" cy="3239770"/>
+                    </a:xfrm>
+                    <a:prstGeom prst="rect">
+                      <a:avLst/>
+                    </a:prstGeom>
+                  </pic:spPr>
+                </pic:pic>
+              </a:graphicData>
+            </a:graphic>
+          </wp:inline>
+        </w:drawing>
+      </w:r>
+    </w:p>
+    <w:p/>
+    <w:p>
+      <w:r>
+        <w:t>Accept link :</w:t>
+      </w:r>
+      <w:r>
+        <w:t xml:space="preserve"> </w:t>
+      </w:r>
+      <w:hyperlink r:id="rId30" w:history="1">
+        <w:r>
+          <w:rPr>
+            <w:rStyle w:val="Hyperlink"/>
+          </w:rPr>
+          <w:t>https://3598y3s21l.execute-api.us-east-1.amazonaws.com/api/bookingresponse?bookingid=62a0b9e5d8de0010df60905b&amp;taxiid=62a0b25a9e531b402a65119e&amp;accept=Y</w:t>
+        </w:r>
+      </w:hyperlink>
+    </w:p>
+    <w:p/>
+    <w:p/>
+    <w:p>
+      <w:r>
+        <w:rPr>
+          <w:noProof/>
+        </w:rPr>
+        <w:drawing>
+          <wp:inline distT="0" distB="0" distL="0" distR="0" wp14:anchorId="7CA9938B" wp14:editId="0750EA34">
+            <wp:extent cx="5731510" cy="3223895"/>
+            <wp:effectExtent l="0" t="0" r="2540" b="0"/>
+            <wp:docPr id="14" name="Picture 14"/>
+            <wp:cNvGraphicFramePr>
+              <a:graphicFrameLocks xmlns:a="http://schemas.openxmlformats.org/drawingml/2006/main" noChangeAspect="1"/>
+            </wp:cNvGraphicFramePr>
+            <a:graphic xmlns:a="http://schemas.openxmlformats.org/drawingml/2006/main">
+              <a:graphicData uri="http://schemas.openxmlformats.org/drawingml/2006/picture">
+                <pic:pic xmlns:pic="http://schemas.openxmlformats.org/drawingml/2006/picture">
+                  <pic:nvPicPr>
+                    <pic:cNvPr id="1" name=""/>
+                    <pic:cNvPicPr/>
+                  </pic:nvPicPr>
+                  <pic:blipFill>
+                    <a:blip r:embed="rId31"/>
+                    <a:stretch>
+                      <a:fillRect/>
+                    </a:stretch>
+                  </pic:blipFill>
+                  <pic:spPr>
+                    <a:xfrm>
+                      <a:off x="0" y="0"/>
                       <a:ext cx="5731510" cy="3223895"/>
                     </a:xfrm>
                     <a:prstGeom prst="rect">
@@ -1796,19 +1885,11 @@
     </w:p>
     <w:p>
       <w:r>
-        <w:t xml:space="preserve">Deny </w:t>
-      </w:r>
-      <w:proofErr w:type="gramStart"/>
-      <w:r>
-        <w:t>Link :</w:t>
-      </w:r>
-      <w:proofErr w:type="gramEnd"/>
-      <w:r>
-        <w:t xml:space="preserve"> </w:t>
-      </w:r>
-    </w:p>
-    <w:p>
-      <w:hyperlink r:id="rId30" w:history="1">
+        <w:t xml:space="preserve">Deny Link : </w:t>
+      </w:r>
+    </w:p>
+    <w:p>
+      <w:hyperlink r:id="rId32" w:history="1">
         <w:r>
           <w:rPr>
             <w:rStyle w:val="Hyperlink"/>
@@ -1818,9 +1899,54 @@
       </w:hyperlink>
     </w:p>
     <w:p/>
+    <w:p>
+      <w:r>
+        <w:rPr>
+          <w:highlight w:val="yellow"/>
+        </w:rPr>
+        <w:t>{"</w:t>
+      </w:r>
+      <w:proofErr w:type="spellStart"/>
+      <w:r>
+        <w:rPr>
+          <w:highlight w:val="yellow"/>
+        </w:rPr>
+        <w:t>msg</w:t>
+      </w:r>
+      <w:proofErr w:type="spellEnd"/>
+      <w:r>
+        <w:rPr>
+          <w:highlight w:val="yellow"/>
+        </w:rPr>
+        <w:t>": "you have accepted the booking .Customer has been notified ."}</w:t>
+      </w:r>
+    </w:p>
     <w:p/>
     <w:p/>
+    <w:p>
+      <w:r>
+        <w:t xml:space="preserve">If trip already accepted by other taxi </w:t>
+      </w:r>
+    </w:p>
+    <w:p>
+      <w:r>
+        <w:t>{"</w:t>
+      </w:r>
+      <w:proofErr w:type="spellStart"/>
+      <w:r>
+        <w:t>msg</w:t>
+      </w:r>
+      <w:proofErr w:type="spellEnd"/>
+      <w:r>
+        <w:t>": "Trip accepted by other driver"}</w:t>
+      </w:r>
+    </w:p>
     <w:p/>
+    <w:p>
+      <w:r>
+        <w:t xml:space="preserve">add trip testing </w:t>
+      </w:r>
+    </w:p>
     <w:p>
       <w:pPr>
         <w:pStyle w:val="ListParagraph"/>
@@ -2447,10 +2573,12 @@
   <w:style w:type="paragraph" w:default="1" w:styleId="Normal">
     <w:name w:val="Normal"/>
     <w:qFormat/>
+    <w:rsid w:val="00630437"/>
   </w:style>
   <w:style w:type="character" w:default="1" w:styleId="DefaultParagraphFont">
     <w:name w:val="Default Paragraph Font"/>
     <w:uiPriority w:val="1"/>
+    <w:semiHidden/>
     <w:unhideWhenUsed/>
   </w:style>
   <w:style w:type="table" w:default="1" w:styleId="TableNormal">

--- a/TestingSteps_result/Testing_Steps_Screenshots.docx
+++ b/TestingSteps_result/Testing_Steps_Screenshots.docx
@@ -11,15 +11,7 @@
         </w:numPr>
       </w:pPr>
       <w:r>
-        <w:t xml:space="preserve">First clear all data using below </w:t>
-      </w:r>
-      <w:proofErr w:type="spellStart"/>
-      <w:r>
-        <w:t>url</w:t>
-      </w:r>
-      <w:proofErr w:type="spellEnd"/>
-      <w:r>
-        <w:t xml:space="preserve"> </w:t>
+        <w:t xml:space="preserve">First clear all data using below url </w:t>
       </w:r>
     </w:p>
     <w:p>
@@ -533,21 +525,7 @@
         <w:rPr>
           <w:color w:val="00B050"/>
         </w:rPr>
-        <w:t xml:space="preserve">                    "name": "</w:t>
-      </w:r>
-      <w:proofErr w:type="spellStart"/>
-      <w:r>
-        <w:rPr>
-          <w:color w:val="00B050"/>
-        </w:rPr>
-        <w:t>SingleTaxi</w:t>
-      </w:r>
-      <w:proofErr w:type="spellEnd"/>
-      <w:r>
-        <w:rPr>
-          <w:color w:val="00B050"/>
-        </w:rPr>
-        <w:t>",</w:t>
+        <w:t xml:space="preserve">                    "name": "SingleTaxi",</w:t>
       </w:r>
     </w:p>
     <w:p>
@@ -645,21 +623,7 @@
         <w:rPr>
           <w:color w:val="00B050"/>
         </w:rPr>
-        <w:t xml:space="preserve">                    "</w:t>
-      </w:r>
-      <w:proofErr w:type="spellStart"/>
-      <w:r>
-        <w:rPr>
-          <w:color w:val="00B050"/>
-        </w:rPr>
-        <w:t>hired":"N</w:t>
-      </w:r>
-      <w:proofErr w:type="spellEnd"/>
-      <w:r>
-        <w:rPr>
-          <w:color w:val="00B050"/>
-        </w:rPr>
-        <w:t>",</w:t>
+        <w:t xml:space="preserve">                    "hired":"N",</w:t>
       </w:r>
     </w:p>
     <w:p>
@@ -674,21 +638,7 @@
           <w:color w:val="00B050"/>
         </w:rPr>
         <w:lastRenderedPageBreak/>
-        <w:t xml:space="preserve">                    "</w:t>
-      </w:r>
-      <w:proofErr w:type="spellStart"/>
-      <w:r>
-        <w:rPr>
-          <w:color w:val="00B050"/>
-        </w:rPr>
-        <w:t>type":"Luxury</w:t>
-      </w:r>
-      <w:proofErr w:type="spellEnd"/>
-      <w:r>
-        <w:rPr>
-          <w:color w:val="00B050"/>
-        </w:rPr>
-        <w:t>"</w:t>
+        <w:t xml:space="preserve">                    "type":"Luxury"</w:t>
       </w:r>
     </w:p>
     <w:p>
@@ -860,21 +810,7 @@
         <w:rPr>
           <w:color w:val="00B050"/>
         </w:rPr>
-        <w:t xml:space="preserve">                    "name": "</w:t>
-      </w:r>
-      <w:proofErr w:type="spellStart"/>
-      <w:r>
-        <w:rPr>
-          <w:color w:val="00B050"/>
-        </w:rPr>
-        <w:t>SingleCustomer</w:t>
-      </w:r>
-      <w:proofErr w:type="spellEnd"/>
-      <w:r>
-        <w:rPr>
-          <w:color w:val="00B050"/>
-        </w:rPr>
-        <w:t>",</w:t>
+        <w:t xml:space="preserve">                    "name": "SingleCustomer",</w:t>
       </w:r>
     </w:p>
     <w:p>
@@ -1263,23 +1199,10 @@
         <w:ind w:firstLine="360"/>
       </w:pPr>
       <w:r>
-        <w:t xml:space="preserve">Keep hitting GET </w:t>
-      </w:r>
-      <w:proofErr w:type="spellStart"/>
-      <w:r>
-        <w:t>apis</w:t>
-      </w:r>
-      <w:proofErr w:type="spellEnd"/>
-      <w:r>
-        <w:t xml:space="preserve"> every 60 secs to notice change in </w:t>
-      </w:r>
-      <w:proofErr w:type="spellStart"/>
-      <w:r>
-        <w:t>lat</w:t>
-      </w:r>
-      <w:proofErr w:type="spellEnd"/>
-      <w:r>
-        <w:t xml:space="preserve">/long and timestamp changes </w:t>
+        <w:t>Keep hitting GET apis</w:t>
+      </w:r>
+      <w:r>
+        <w:t xml:space="preserve"> every 60 secs to notice change in lat/long and timestamp changes </w:t>
       </w:r>
     </w:p>
     <w:p>
@@ -1594,15 +1517,7 @@
         <w:t>:</w:t>
       </w:r>
       <w:r>
-        <w:t xml:space="preserve"> Hit following </w:t>
-      </w:r>
-      <w:proofErr w:type="spellStart"/>
-      <w:r>
-        <w:t>urls</w:t>
-      </w:r>
-      <w:proofErr w:type="spellEnd"/>
-      <w:r>
-        <w:t xml:space="preserve"> to book a </w:t>
+        <w:t xml:space="preserve"> Hit following urls to book a </w:t>
       </w:r>
       <w:r>
         <w:t>taxi</w:t>
@@ -1613,15 +1528,7 @@
     </w:p>
     <w:p>
       <w:r>
-        <w:t xml:space="preserve">Take any </w:t>
-      </w:r>
-      <w:proofErr w:type="spellStart"/>
-      <w:r>
-        <w:t>user_id</w:t>
-      </w:r>
-      <w:proofErr w:type="spellEnd"/>
-      <w:r>
-        <w:t xml:space="preserve"> from here </w:t>
+        <w:t xml:space="preserve">Take any user_id from here </w:t>
       </w:r>
     </w:p>
     <w:p>
@@ -1738,21 +1645,7 @@
         <w:rPr>
           <w:highlight w:val="yellow"/>
         </w:rPr>
-        <w:t>{"</w:t>
-      </w:r>
-      <w:proofErr w:type="spellStart"/>
-      <w:r>
-        <w:rPr>
-          <w:highlight w:val="yellow"/>
-        </w:rPr>
-        <w:t>statusCode</w:t>
-      </w:r>
-      <w:proofErr w:type="spellEnd"/>
-      <w:r>
-        <w:rPr>
-          <w:highlight w:val="yellow"/>
-        </w:rPr>
-        <w:t>": 200, "body": "\"No taxis found in your area\""}</w:t>
+        <w:t>{"statusCode": 200, "body": "\"No taxis found in your area\""}</w:t>
       </w:r>
     </w:p>
     <w:p/>
@@ -1904,25 +1797,49 @@
         <w:rPr>
           <w:highlight w:val="yellow"/>
         </w:rPr>
-        <w:t>{"</w:t>
-      </w:r>
-      <w:proofErr w:type="spellStart"/>
-      <w:r>
-        <w:rPr>
-          <w:highlight w:val="yellow"/>
-        </w:rPr>
-        <w:t>msg</w:t>
-      </w:r>
-      <w:proofErr w:type="spellEnd"/>
-      <w:r>
-        <w:rPr>
-          <w:highlight w:val="yellow"/>
-        </w:rPr>
-        <w:t>": "you have accepted the booking .Customer has been notified ."}</w:t>
+        <w:t>{"msg": "you have accepted the booking .Customer has been notified ."}</w:t>
+      </w:r>
+    </w:p>
+    <w:p>
+      <w:r>
+        <w:drawing>
+          <wp:inline distT="0" distB="0" distL="0" distR="0" wp14:anchorId="550E9CD7" wp14:editId="0A46E1B8">
+            <wp:extent cx="5731510" cy="1890395"/>
+            <wp:effectExtent l="0" t="0" r="2540" b="0"/>
+            <wp:docPr id="4" name="Picture 4"/>
+            <wp:cNvGraphicFramePr>
+              <a:graphicFrameLocks xmlns:a="http://schemas.openxmlformats.org/drawingml/2006/main" noChangeAspect="1"/>
+            </wp:cNvGraphicFramePr>
+            <a:graphic xmlns:a="http://schemas.openxmlformats.org/drawingml/2006/main">
+              <a:graphicData uri="http://schemas.openxmlformats.org/drawingml/2006/picture">
+                <pic:pic xmlns:pic="http://schemas.openxmlformats.org/drawingml/2006/picture">
+                  <pic:nvPicPr>
+                    <pic:cNvPr id="1" name=""/>
+                    <pic:cNvPicPr/>
+                  </pic:nvPicPr>
+                  <pic:blipFill>
+                    <a:blip r:embed="rId33"/>
+                    <a:stretch>
+                      <a:fillRect/>
+                    </a:stretch>
+                  </pic:blipFill>
+                  <pic:spPr>
+                    <a:xfrm>
+                      <a:off x="0" y="0"/>
+                      <a:ext cx="5731510" cy="1890395"/>
+                    </a:xfrm>
+                    <a:prstGeom prst="rect">
+                      <a:avLst/>
+                    </a:prstGeom>
+                  </pic:spPr>
+                </pic:pic>
+              </a:graphicData>
+            </a:graphic>
+          </wp:inline>
+        </w:drawing>
       </w:r>
     </w:p>
     <w:p/>
-    <w:p/>
     <w:p>
       <w:r>
         <w:t xml:space="preserve">If trip already accepted by other taxi </w:t>
@@ -1930,15 +1847,7 @@
     </w:p>
     <w:p>
       <w:r>
-        <w:t>{"</w:t>
-      </w:r>
-      <w:proofErr w:type="spellStart"/>
-      <w:r>
-        <w:t>msg</w:t>
-      </w:r>
-      <w:proofErr w:type="spellEnd"/>
-      <w:r>
-        <w:t>": "Trip accepted by other driver"}</w:t>
+        <w:t>{"msg": "Trip accepted by other driver"}</w:t>
       </w:r>
     </w:p>
     <w:p/>

--- a/TestingSteps_result/Testing_Steps_Screenshots.docx
+++ b/TestingSteps_result/Testing_Steps_Screenshots.docx
@@ -1802,6 +1802,9 @@
     </w:p>
     <w:p>
       <w:r>
+        <w:rPr>
+          <w:noProof/>
+        </w:rPr>
         <w:drawing>
           <wp:inline distT="0" distB="0" distL="0" distR="0" wp14:anchorId="550E9CD7" wp14:editId="0A46E1B8">
             <wp:extent cx="5731510" cy="1890395"/>
@@ -1851,14 +1854,225 @@
       </w:r>
     </w:p>
     <w:p/>
-    <w:p>
-      <w:r>
-        <w:t xml:space="preserve">add trip testing </w:t>
-      </w:r>
-    </w:p>
-    <w:p>
-      <w:pPr>
-        <w:pStyle w:val="ListParagraph"/>
+    <w:p/>
+    <w:p>
+      <w:pPr>
+        <w:rPr>
+          <w:b/>
+          <w:bCs/>
+        </w:rPr>
+      </w:pPr>
+      <w:r>
+        <w:rPr>
+          <w:b/>
+          <w:bCs/>
+        </w:rPr>
+        <w:t xml:space="preserve">Trip Testing </w:t>
+      </w:r>
+    </w:p>
+    <w:p>
+      <w:pPr>
+        <w:rPr>
+          <w:b/>
+          <w:bCs/>
+        </w:rPr>
+      </w:pPr>
+    </w:p>
+    <w:p>
+      <w:pPr>
+        <w:rPr>
+          <w:rFonts w:ascii="Helvetica" w:hAnsi="Helvetica" w:cs="Helvetica"/>
+          <w:color w:val="505050"/>
+          <w:sz w:val="18"/>
+          <w:szCs w:val="18"/>
+          <w:shd w:val="clear" w:color="auto" w:fill="FAFAFA"/>
+        </w:rPr>
+      </w:pPr>
+      <w:hyperlink r:id="rId34" w:history="1">
+        <w:r>
+          <w:rPr>
+            <w:rStyle w:val="Hyperlink"/>
+            <w:rFonts w:ascii="Helvetica" w:hAnsi="Helvetica" w:cs="Helvetica"/>
+            <w:sz w:val="18"/>
+            <w:szCs w:val="18"/>
+            <w:shd w:val="clear" w:color="auto" w:fill="FAFAFA"/>
+          </w:rPr>
+          <w:t>https://3598y3s21l.execute-api.us-east-1.amazonaws.com/api/trip</w:t>
+        </w:r>
+      </w:hyperlink>
+    </w:p>
+    <w:p>
+      <w:pPr>
+        <w:rPr>
+          <w:rFonts w:ascii="Helvetica" w:hAnsi="Helvetica" w:cs="Helvetica"/>
+          <w:color w:val="505050"/>
+          <w:sz w:val="18"/>
+          <w:szCs w:val="18"/>
+          <w:shd w:val="clear" w:color="auto" w:fill="FAFAFA"/>
+        </w:rPr>
+      </w:pPr>
+    </w:p>
+    <w:p>
+      <w:pPr>
+        <w:shd w:val="clear" w:color="auto" w:fill="1E1E1E"/>
+        <w:spacing w:after="0" w:line="285" w:lineRule="atLeast"/>
+        <w:rPr>
+          <w:rFonts w:ascii="Consolas" w:eastAsia="Times New Roman" w:hAnsi="Consolas" w:cs="Times New Roman"/>
+          <w:color w:val="D4D4D4"/>
+          <w:sz w:val="21"/>
+          <w:szCs w:val="21"/>
+          <w:lang w:eastAsia="en-IN"/>
+        </w:rPr>
+      </w:pPr>
+      <w:r>
+        <w:rPr>
+          <w:rFonts w:ascii="Consolas" w:eastAsia="Times New Roman" w:hAnsi="Consolas" w:cs="Times New Roman"/>
+          <w:color w:val="D4D4D4"/>
+          <w:sz w:val="21"/>
+          <w:szCs w:val="21"/>
+          <w:lang w:eastAsia="en-IN"/>
+        </w:rPr>
+        <w:t> {</w:t>
+      </w:r>
+    </w:p>
+    <w:p>
+      <w:pPr>
+        <w:shd w:val="clear" w:color="auto" w:fill="1E1E1E"/>
+        <w:spacing w:after="0" w:line="285" w:lineRule="atLeast"/>
+        <w:rPr>
+          <w:rFonts w:ascii="Consolas" w:eastAsia="Times New Roman" w:hAnsi="Consolas" w:cs="Times New Roman"/>
+          <w:color w:val="D4D4D4"/>
+          <w:sz w:val="21"/>
+          <w:szCs w:val="21"/>
+          <w:lang w:eastAsia="en-IN"/>
+        </w:rPr>
+      </w:pPr>
+      <w:r>
+        <w:rPr>
+          <w:rFonts w:ascii="Consolas" w:eastAsia="Times New Roman" w:hAnsi="Consolas" w:cs="Times New Roman"/>
+          <w:color w:val="D4D4D4"/>
+          <w:sz w:val="21"/>
+          <w:szCs w:val="21"/>
+          <w:lang w:eastAsia="en-IN"/>
+        </w:rPr>
+        <w:t xml:space="preserve">    "booking_id": "92a037e859f000eaf57a9cc0",</w:t>
+      </w:r>
+    </w:p>
+    <w:p>
+      <w:pPr>
+        <w:shd w:val="clear" w:color="auto" w:fill="1E1E1E"/>
+        <w:spacing w:after="0" w:line="285" w:lineRule="atLeast"/>
+        <w:rPr>
+          <w:rFonts w:ascii="Consolas" w:eastAsia="Times New Roman" w:hAnsi="Consolas" w:cs="Times New Roman"/>
+          <w:color w:val="D4D4D4"/>
+          <w:sz w:val="21"/>
+          <w:szCs w:val="21"/>
+          <w:lang w:eastAsia="en-IN"/>
+        </w:rPr>
+      </w:pPr>
+      <w:r>
+        <w:rPr>
+          <w:rFonts w:ascii="Consolas" w:eastAsia="Times New Roman" w:hAnsi="Consolas" w:cs="Times New Roman"/>
+          <w:color w:val="D4D4D4"/>
+          <w:sz w:val="21"/>
+          <w:szCs w:val="21"/>
+          <w:lang w:eastAsia="en-IN"/>
+        </w:rPr>
+        <w:t xml:space="preserve">    "trip_status": "</w:t>
+      </w:r>
+      <w:r>
+        <w:rPr>
+          <w:rFonts w:ascii="Consolas" w:eastAsia="Times New Roman" w:hAnsi="Consolas" w:cs="Times New Roman"/>
+          <w:color w:val="D4D4D4"/>
+          <w:sz w:val="21"/>
+          <w:szCs w:val="21"/>
+          <w:lang w:eastAsia="en-IN"/>
+        </w:rPr>
+        <w:t>STA</w:t>
+      </w:r>
+      <w:r>
+        <w:rPr>
+          <w:rFonts w:ascii="Consolas" w:eastAsia="Times New Roman" w:hAnsi="Consolas" w:cs="Times New Roman"/>
+          <w:color w:val="D4D4D4"/>
+          <w:sz w:val="21"/>
+          <w:szCs w:val="21"/>
+          <w:lang w:eastAsia="en-IN"/>
+        </w:rPr>
+        <w:t>R</w:t>
+      </w:r>
+      <w:r>
+        <w:rPr>
+          <w:rFonts w:ascii="Consolas" w:eastAsia="Times New Roman" w:hAnsi="Consolas" w:cs="Times New Roman"/>
+          <w:color w:val="D4D4D4"/>
+          <w:sz w:val="21"/>
+          <w:szCs w:val="21"/>
+          <w:lang w:eastAsia="en-IN"/>
+        </w:rPr>
+        <w:t>TED</w:t>
+      </w:r>
+      <w:r>
+        <w:rPr>
+          <w:rFonts w:ascii="Consolas" w:eastAsia="Times New Roman" w:hAnsi="Consolas" w:cs="Times New Roman"/>
+          <w:color w:val="D4D4D4"/>
+          <w:sz w:val="21"/>
+          <w:szCs w:val="21"/>
+          <w:lang w:eastAsia="en-IN"/>
+        </w:rPr>
+        <w:t>",</w:t>
+      </w:r>
+    </w:p>
+    <w:p>
+      <w:pPr>
+        <w:shd w:val="clear" w:color="auto" w:fill="1E1E1E"/>
+        <w:spacing w:after="0" w:line="285" w:lineRule="atLeast"/>
+        <w:rPr>
+          <w:rFonts w:ascii="Consolas" w:eastAsia="Times New Roman" w:hAnsi="Consolas" w:cs="Times New Roman"/>
+          <w:color w:val="D4D4D4"/>
+          <w:sz w:val="21"/>
+          <w:szCs w:val="21"/>
+          <w:lang w:eastAsia="en-IN"/>
+        </w:rPr>
+      </w:pPr>
+      <w:r>
+        <w:rPr>
+          <w:rFonts w:ascii="Consolas" w:eastAsia="Times New Roman" w:hAnsi="Consolas" w:cs="Times New Roman"/>
+          <w:color w:val="D4D4D4"/>
+          <w:sz w:val="21"/>
+          <w:szCs w:val="21"/>
+          <w:lang w:eastAsia="en-IN"/>
+        </w:rPr>
+        <w:t xml:space="preserve">    "taxi_id": "6294cfe76253059d759710d9"</w:t>
+      </w:r>
+    </w:p>
+    <w:p>
+      <w:pPr>
+        <w:shd w:val="clear" w:color="auto" w:fill="1E1E1E"/>
+        <w:spacing w:after="0" w:line="285" w:lineRule="atLeast"/>
+        <w:rPr>
+          <w:rFonts w:ascii="Consolas" w:eastAsia="Times New Roman" w:hAnsi="Consolas" w:cs="Times New Roman"/>
+          <w:color w:val="D4D4D4"/>
+          <w:sz w:val="21"/>
+          <w:szCs w:val="21"/>
+          <w:lang w:eastAsia="en-IN"/>
+        </w:rPr>
+      </w:pPr>
+      <w:r>
+        <w:rPr>
+          <w:rFonts w:ascii="Consolas" w:eastAsia="Times New Roman" w:hAnsi="Consolas" w:cs="Times New Roman"/>
+          <w:color w:val="D4D4D4"/>
+          <w:sz w:val="21"/>
+          <w:szCs w:val="21"/>
+          <w:lang w:eastAsia="en-IN"/>
+        </w:rPr>
+        <w:t>}</w:t>
+      </w:r>
+    </w:p>
+    <w:p>
+      <w:pPr>
+        <w:rPr>
+          <w:b/>
+          <w:bCs/>
+        </w:rPr>
       </w:pPr>
     </w:p>
     <w:sectPr>

--- a/TestingSteps_result/Testing_Steps_Screenshots.docx
+++ b/TestingSteps_result/Testing_Steps_Screenshots.docx
@@ -280,7 +280,14 @@
           <w:b/>
           <w:bCs/>
         </w:rPr>
-        <w:t>latlong_updater_local_testing_logs.txt</w:t>
+        <w:t>taxi_customer_registration_local_testing_logs</w:t>
+      </w:r>
+      <w:r>
+        <w:rPr>
+          <w:b/>
+          <w:bCs/>
+        </w:rPr>
+        <w:t>.txt</w:t>
       </w:r>
       <w:r>
         <w:t>”</w:t>
@@ -623,6 +630,7 @@
         <w:rPr>
           <w:color w:val="00B050"/>
         </w:rPr>
+        <w:lastRenderedPageBreak/>
         <w:t xml:space="preserve">                    "hired":"N",</w:t>
       </w:r>
     </w:p>
@@ -637,7 +645,6 @@
         <w:rPr>
           <w:color w:val="00B050"/>
         </w:rPr>
-        <w:lastRenderedPageBreak/>
         <w:t xml:space="preserve">                    "type":"Luxury"</w:t>
       </w:r>
     </w:p>
@@ -1472,72 +1479,55 @@
     <w:p>
       <w:pPr>
         <w:pStyle w:val="ListParagraph"/>
+      </w:pPr>
+    </w:p>
+    <w:p>
+      <w:pPr>
+        <w:pStyle w:val="ListParagraph"/>
         <w:numPr>
           <w:ilvl w:val="0"/>
           <w:numId w:val="1"/>
         </w:numPr>
       </w:pPr>
+      <w:r>
+        <w:rPr>
+          <w:b/>
+          <w:bCs/>
+        </w:rPr>
+        <w:t xml:space="preserve">Book </w:t>
+      </w:r>
+      <w:r>
+        <w:rPr>
+          <w:b/>
+          <w:bCs/>
+        </w:rPr>
+        <w:t>taxi</w:t>
+      </w:r>
+      <w:r>
+        <w:t>:</w:t>
+      </w:r>
+      <w:r>
+        <w:t xml:space="preserve"> Hit following urls to book a </w:t>
+      </w:r>
+      <w:r>
+        <w:t>taxi</w:t>
+      </w:r>
+      <w:r>
+        <w:t xml:space="preserve"> </w:t>
+      </w:r>
+    </w:p>
+    <w:p>
+      <w:r>
+        <w:t xml:space="preserve">Take any user_id from here </w:t>
+      </w:r>
+    </w:p>
+    <w:p>
+      <w:pPr>
+        <w:rPr>
+          <w:rStyle w:val="Hyperlink"/>
+        </w:rPr>
+      </w:pPr>
       <w:hyperlink r:id="rId23" w:history="1">
-        <w:r>
-          <w:rPr>
-            <w:rStyle w:val="Hyperlink"/>
-          </w:rPr>
-          <w:t>https://3598y3s21l.execute-api.us-east-1.amazonaws.com/api/bookingdetails</w:t>
-        </w:r>
-      </w:hyperlink>
-    </w:p>
-    <w:p>
-      <w:pPr>
-        <w:pStyle w:val="ListParagraph"/>
-      </w:pPr>
-    </w:p>
-    <w:p>
-      <w:pPr>
-        <w:pStyle w:val="ListParagraph"/>
-        <w:numPr>
-          <w:ilvl w:val="0"/>
-          <w:numId w:val="1"/>
-        </w:numPr>
-      </w:pPr>
-      <w:r>
-        <w:rPr>
-          <w:b/>
-          <w:bCs/>
-        </w:rPr>
-        <w:t xml:space="preserve">Book </w:t>
-      </w:r>
-      <w:r>
-        <w:rPr>
-          <w:b/>
-          <w:bCs/>
-        </w:rPr>
-        <w:t>taxi</w:t>
-      </w:r>
-      <w:r>
-        <w:t>:</w:t>
-      </w:r>
-      <w:r>
-        <w:t xml:space="preserve"> Hit following urls to book a </w:t>
-      </w:r>
-      <w:r>
-        <w:t>taxi</w:t>
-      </w:r>
-      <w:r>
-        <w:t xml:space="preserve"> </w:t>
-      </w:r>
-    </w:p>
-    <w:p>
-      <w:r>
-        <w:t xml:space="preserve">Take any user_id from here </w:t>
-      </w:r>
-    </w:p>
-    <w:p>
-      <w:pPr>
-        <w:rPr>
-          <w:rStyle w:val="Hyperlink"/>
-        </w:rPr>
-      </w:pPr>
-      <w:hyperlink r:id="rId24" w:history="1">
         <w:r>
           <w:rPr>
             <w:rStyle w:val="Hyperlink"/>
@@ -1562,7 +1552,7 @@
       <w:pPr>
         <w:ind w:left="720"/>
       </w:pPr>
-      <w:hyperlink r:id="rId25" w:history="1">
+      <w:hyperlink r:id="rId24" w:history="1">
         <w:r>
           <w:rPr>
             <w:rStyle w:val="Hyperlink"/>
@@ -1598,7 +1588,7 @@
                     <pic:cNvPicPr/>
                   </pic:nvPicPr>
                   <pic:blipFill>
-                    <a:blip r:embed="rId26"/>
+                    <a:blip r:embed="rId25"/>
                     <a:stretch>
                       <a:fillRect/>
                     </a:stretch>
@@ -1625,30 +1615,70 @@
     <w:p/>
     <w:p/>
     <w:p>
-      <w:r>
+      <w:pPr>
+        <w:rPr>
+          <w:b/>
+          <w:bCs/>
+        </w:rPr>
+      </w:pPr>
+      <w:r>
+        <w:rPr>
+          <w:b/>
+          <w:bCs/>
+        </w:rPr>
         <w:t xml:space="preserve">If no taxis found </w:t>
       </w:r>
     </w:p>
     <w:p>
-      <w:hyperlink r:id="rId27" w:history="1">
+      <w:hyperlink r:id="rId26" w:history="1">
         <w:r>
           <w:rPr>
             <w:rStyle w:val="Hyperlink"/>
           </w:rPr>
-          <w:t>https://3598y3s21l.execute-api.us-east-1.amazonaws.com/api/booktaxi?userid=62a3712a4f92cbbbc142d8ba&amp;type=Luxury</w:t>
+          <w:t>https://3598y3s21l.execute-api.us-east-1.amazonaws.com/api/booktaxi?userid=62a3712a4f92cbbbc142d8ba&amp;type=CHG</w:t>
         </w:r>
       </w:hyperlink>
     </w:p>
     <w:p/>
     <w:p>
       <w:r>
-        <w:rPr>
-          <w:highlight w:val="yellow"/>
-        </w:rPr>
-        <w:t>{"statusCode": 200, "body": "\"No taxis found in your area\""}</w:t>
-      </w:r>
-    </w:p>
-    <w:p/>
+        <w:drawing>
+          <wp:inline distT="0" distB="0" distL="0" distR="0" wp14:anchorId="71760622" wp14:editId="4F05C8D8">
+            <wp:extent cx="5731510" cy="972185"/>
+            <wp:effectExtent l="0" t="0" r="2540" b="0"/>
+            <wp:docPr id="5" name="Picture 5"/>
+            <wp:cNvGraphicFramePr>
+              <a:graphicFrameLocks xmlns:a="http://schemas.openxmlformats.org/drawingml/2006/main" noChangeAspect="1"/>
+            </wp:cNvGraphicFramePr>
+            <a:graphic xmlns:a="http://schemas.openxmlformats.org/drawingml/2006/main">
+              <a:graphicData uri="http://schemas.openxmlformats.org/drawingml/2006/picture">
+                <pic:pic xmlns:pic="http://schemas.openxmlformats.org/drawingml/2006/picture">
+                  <pic:nvPicPr>
+                    <pic:cNvPr id="1" name=""/>
+                    <pic:cNvPicPr/>
+                  </pic:nvPicPr>
+                  <pic:blipFill>
+                    <a:blip r:embed="rId27"/>
+                    <a:stretch>
+                      <a:fillRect/>
+                    </a:stretch>
+                  </pic:blipFill>
+                  <pic:spPr>
+                    <a:xfrm>
+                      <a:off x="0" y="0"/>
+                      <a:ext cx="5731510" cy="972185"/>
+                    </a:xfrm>
+                    <a:prstGeom prst="rect">
+                      <a:avLst/>
+                    </a:prstGeom>
+                  </pic:spPr>
+                </pic:pic>
+              </a:graphicData>
+            </a:graphic>
+          </wp:inline>
+        </w:drawing>
+      </w:r>
+    </w:p>
     <w:p>
       <w:r>
         <w:t xml:space="preserve">Check booking details for above user </w:t>
@@ -1717,6 +1747,11 @@
     </w:p>
     <w:p/>
     <w:p>
+      <w:pPr>
+        <w:rPr>
+          <w:rStyle w:val="Hyperlink"/>
+        </w:rPr>
+      </w:pPr>
       <w:r>
         <w:t>Accept link :</w:t>
       </w:r>
@@ -1732,18 +1767,142 @@
         </w:r>
       </w:hyperlink>
     </w:p>
-    <w:p/>
-    <w:p/>
-    <w:p>
-      <w:r>
-        <w:rPr>
-          <w:noProof/>
-        </w:rPr>
+    <w:p>
+      <w:pPr>
+        <w:rPr>
+          <w:rStyle w:val="Hyperlink"/>
+        </w:rPr>
+      </w:pPr>
+    </w:p>
+    <w:p>
+      <w:pPr>
+        <w:tabs>
+          <w:tab w:val="left" w:pos="916"/>
+          <w:tab w:val="left" w:pos="1832"/>
+          <w:tab w:val="left" w:pos="2748"/>
+          <w:tab w:val="left" w:pos="3664"/>
+          <w:tab w:val="left" w:pos="4580"/>
+          <w:tab w:val="left" w:pos="5496"/>
+          <w:tab w:val="left" w:pos="6412"/>
+          <w:tab w:val="left" w:pos="7328"/>
+          <w:tab w:val="left" w:pos="8244"/>
+          <w:tab w:val="left" w:pos="9160"/>
+          <w:tab w:val="left" w:pos="10076"/>
+          <w:tab w:val="left" w:pos="10992"/>
+          <w:tab w:val="left" w:pos="11908"/>
+          <w:tab w:val="left" w:pos="12824"/>
+          <w:tab w:val="left" w:pos="13740"/>
+          <w:tab w:val="left" w:pos="14656"/>
+        </w:tabs>
+        <w:spacing w:after="0" w:line="240" w:lineRule="auto"/>
+        <w:rPr>
+          <w:rFonts w:ascii="Courier New" w:eastAsia="Times New Roman" w:hAnsi="Courier New" w:cs="Courier New"/>
+          <w:color w:val="000000"/>
+          <w:sz w:val="20"/>
+          <w:szCs w:val="20"/>
+          <w:lang w:eastAsia="en-IN"/>
+        </w:rPr>
+      </w:pPr>
+      <w:r>
+        <w:rPr>
+          <w:rFonts w:ascii="Courier New" w:eastAsia="Times New Roman" w:hAnsi="Courier New" w:cs="Courier New"/>
+          <w:color w:val="000000"/>
+          <w:sz w:val="20"/>
+          <w:szCs w:val="20"/>
+          <w:lang w:eastAsia="en-IN"/>
+        </w:rPr>
+        <w:t>booking_accepted</w:t>
+      </w:r>
+      <w:r>
+        <w:rPr>
+          <w:rFonts w:ascii="Courier New" w:eastAsia="Times New Roman" w:hAnsi="Courier New" w:cs="Courier New"/>
+          <w:color w:val="000000"/>
+          <w:sz w:val="20"/>
+          <w:szCs w:val="20"/>
+          <w:lang w:eastAsia="en-IN"/>
+        </w:rPr>
+        <w:t xml:space="preserve">  flag is set to Y in booking collection</w:t>
+      </w:r>
+    </w:p>
+    <w:p>
+      <w:pPr>
+        <w:tabs>
+          <w:tab w:val="left" w:pos="916"/>
+          <w:tab w:val="left" w:pos="1832"/>
+          <w:tab w:val="left" w:pos="2748"/>
+          <w:tab w:val="left" w:pos="3664"/>
+          <w:tab w:val="left" w:pos="4580"/>
+          <w:tab w:val="left" w:pos="5496"/>
+          <w:tab w:val="left" w:pos="6412"/>
+          <w:tab w:val="left" w:pos="7328"/>
+          <w:tab w:val="left" w:pos="8244"/>
+          <w:tab w:val="left" w:pos="9160"/>
+          <w:tab w:val="left" w:pos="10076"/>
+          <w:tab w:val="left" w:pos="10992"/>
+          <w:tab w:val="left" w:pos="11908"/>
+          <w:tab w:val="left" w:pos="12824"/>
+          <w:tab w:val="left" w:pos="13740"/>
+          <w:tab w:val="left" w:pos="14656"/>
+        </w:tabs>
+        <w:spacing w:after="0" w:line="240" w:lineRule="auto"/>
+        <w:rPr>
+          <w:rFonts w:ascii="Courier New" w:eastAsia="Times New Roman" w:hAnsi="Courier New" w:cs="Courier New"/>
+          <w:color w:val="000000"/>
+          <w:sz w:val="20"/>
+          <w:szCs w:val="20"/>
+          <w:lang w:eastAsia="en-IN"/>
+        </w:rPr>
+      </w:pPr>
+      <w:r>
+        <w:rPr>
+          <w:rFonts w:ascii="Courier New" w:eastAsia="Times New Roman" w:hAnsi="Courier New" w:cs="Courier New"/>
+          <w:color w:val="000000"/>
+          <w:sz w:val="20"/>
+          <w:szCs w:val="20"/>
+          <w:lang w:eastAsia="en-IN"/>
+        </w:rPr>
+        <w:t>and “hired” flag is set to “Y” in taxi table for above taxi</w:t>
+      </w:r>
+      <w:r>
+        <w:rPr>
+          <w:rFonts w:ascii="Courier New" w:eastAsia="Times New Roman" w:hAnsi="Courier New" w:cs="Courier New"/>
+          <w:color w:val="000000"/>
+          <w:sz w:val="20"/>
+          <w:szCs w:val="20"/>
+          <w:lang w:eastAsia="en-IN"/>
+        </w:rPr>
+        <w:t>id</w:t>
+      </w:r>
+    </w:p>
+    <w:p>
+      <w:pPr>
+        <w:rPr>
+          <w:rStyle w:val="Hyperlink"/>
+        </w:rPr>
+      </w:pPr>
+    </w:p>
+    <w:p>
+      <w:r>
+        <w:rPr>
+          <w:highlight w:val="yellow"/>
+        </w:rPr>
+        <w:t>{"msg": "you have accepted the booking .Customer has been notified ."}</w:t>
+      </w:r>
+    </w:p>
+    <w:p>
+      <w:pPr>
+        <w:rPr>
+          <w:rStyle w:val="Hyperlink"/>
+        </w:rPr>
+      </w:pPr>
+    </w:p>
+    <w:p>
+      <w:r>
         <w:drawing>
-          <wp:inline distT="0" distB="0" distL="0" distR="0" wp14:anchorId="7CA9938B" wp14:editId="0750EA34">
-            <wp:extent cx="5731510" cy="3223895"/>
-            <wp:effectExtent l="0" t="0" r="2540" b="0"/>
-            <wp:docPr id="14" name="Picture 14"/>
+          <wp:inline distT="0" distB="0" distL="0" distR="0" wp14:anchorId="5EAA4394" wp14:editId="5E7CAC83">
+            <wp:extent cx="5731510" cy="1115786"/>
+            <wp:effectExtent l="0" t="0" r="2540" b="8255"/>
+            <wp:docPr id="15" name="Picture 15"/>
             <wp:cNvGraphicFramePr>
               <a:graphicFrameLocks xmlns:a="http://schemas.openxmlformats.org/drawingml/2006/main" noChangeAspect="1"/>
             </wp:cNvGraphicFramePr>
@@ -1763,7 +1922,7 @@
                   <pic:spPr>
                     <a:xfrm>
                       <a:off x="0" y="0"/>
-                      <a:ext cx="5731510" cy="3223895"/>
+                      <a:ext cx="5743706" cy="1118160"/>
                     </a:xfrm>
                     <a:prstGeom prst="rect">
                       <a:avLst/>
@@ -1776,40 +1935,83 @@
         </w:drawing>
       </w:r>
     </w:p>
-    <w:p>
-      <w:r>
-        <w:t xml:space="preserve">Deny Link : </w:t>
-      </w:r>
-    </w:p>
-    <w:p>
-      <w:hyperlink r:id="rId32" w:history="1">
-        <w:r>
-          <w:rPr>
-            <w:rStyle w:val="Hyperlink"/>
-          </w:rPr>
-          <w:t>https://3598y3s21l.execute-api.us-east-1.amazonaws.com/api/bookingresponse?bookingid=62a0b9e5d8de0010df60905b?taxiid=62a0b25a9e531b402a65119e&amp;accept=N</w:t>
-        </w:r>
-      </w:hyperlink>
-    </w:p>
     <w:p/>
-    <w:p>
-      <w:r>
-        <w:rPr>
-          <w:highlight w:val="yellow"/>
-        </w:rPr>
-        <w:t>{"msg": "you have accepted the booking .Customer has been notified ."}</w:t>
-      </w:r>
-    </w:p>
-    <w:p>
-      <w:r>
-        <w:rPr>
-          <w:noProof/>
-        </w:rPr>
+    <w:p/>
+    <w:p>
+      <w:r>
+        <w:t xml:space="preserve">Notification sent to customer on booking acceptance is below </w:t>
+      </w:r>
+    </w:p>
+    <w:p>
+      <w:r>
+        <w:lastRenderedPageBreak/>
         <w:drawing>
-          <wp:inline distT="0" distB="0" distL="0" distR="0" wp14:anchorId="550E9CD7" wp14:editId="0A46E1B8">
-            <wp:extent cx="5731510" cy="1890395"/>
+          <wp:inline distT="0" distB="0" distL="0" distR="0" wp14:anchorId="29D000CB" wp14:editId="773589E3">
+            <wp:extent cx="5731510" cy="1379855"/>
             <wp:effectExtent l="0" t="0" r="2540" b="0"/>
-            <wp:docPr id="4" name="Picture 4"/>
+            <wp:docPr id="16" name="Picture 16"/>
+            <wp:cNvGraphicFramePr>
+              <a:graphicFrameLocks xmlns:a="http://schemas.openxmlformats.org/drawingml/2006/main" noChangeAspect="1"/>
+            </wp:cNvGraphicFramePr>
+            <a:graphic xmlns:a="http://schemas.openxmlformats.org/drawingml/2006/main">
+              <a:graphicData uri="http://schemas.openxmlformats.org/drawingml/2006/picture">
+                <pic:pic xmlns:pic="http://schemas.openxmlformats.org/drawingml/2006/picture">
+                  <pic:nvPicPr>
+                    <pic:cNvPr id="1" name=""/>
+                    <pic:cNvPicPr/>
+                  </pic:nvPicPr>
+                  <pic:blipFill>
+                    <a:blip r:embed="rId32"/>
+                    <a:stretch>
+                      <a:fillRect/>
+                    </a:stretch>
+                  </pic:blipFill>
+                  <pic:spPr>
+                    <a:xfrm>
+                      <a:off x="0" y="0"/>
+                      <a:ext cx="5731510" cy="1379855"/>
+                    </a:xfrm>
+                    <a:prstGeom prst="rect">
+                      <a:avLst/>
+                    </a:prstGeom>
+                  </pic:spPr>
+                </pic:pic>
+              </a:graphicData>
+            </a:graphic>
+          </wp:inline>
+        </w:drawing>
+      </w:r>
+    </w:p>
+    <w:p/>
+    <w:p/>
+    <w:p>
+      <w:pPr>
+        <w:rPr>
+          <w:b/>
+          <w:bCs/>
+        </w:rPr>
+      </w:pPr>
+      <w:r>
+        <w:rPr>
+          <w:b/>
+          <w:bCs/>
+        </w:rPr>
+        <w:t xml:space="preserve">If trip already accepted by other taxi </w:t>
+      </w:r>
+    </w:p>
+    <w:p>
+      <w:r>
+        <w:t>{"msg": "Trip accepted by other driver"}</w:t>
+      </w:r>
+    </w:p>
+    <w:p/>
+    <w:p>
+      <w:r>
+        <w:drawing>
+          <wp:inline distT="0" distB="0" distL="0" distR="0" wp14:anchorId="3246380C" wp14:editId="5C6F019E">
+            <wp:extent cx="5731510" cy="920750"/>
+            <wp:effectExtent l="0" t="0" r="2540" b="0"/>
+            <wp:docPr id="17" name="Picture 17"/>
             <wp:cNvGraphicFramePr>
               <a:graphicFrameLocks xmlns:a="http://schemas.openxmlformats.org/drawingml/2006/main" noChangeAspect="1"/>
             </wp:cNvGraphicFramePr>
@@ -1829,7 +2031,7 @@
                   <pic:spPr>
                     <a:xfrm>
                       <a:off x="0" y="0"/>
-                      <a:ext cx="5731510" cy="1890395"/>
+                      <a:ext cx="5731510" cy="920750"/>
                     </a:xfrm>
                     <a:prstGeom prst="rect">
                       <a:avLst/>
@@ -1843,18 +2045,7 @@
       </w:r>
     </w:p>
     <w:p/>
-    <w:p>
-      <w:r>
-        <w:t xml:space="preserve">If trip already accepted by other taxi </w:t>
-      </w:r>
-    </w:p>
-    <w:p>
-      <w:r>
-        <w:t>{"msg": "Trip accepted by other driver"}</w:t>
-      </w:r>
-    </w:p>
     <w:p/>
-    <w:p/>
     <w:p>
       <w:pPr>
         <w:rPr>
@@ -1881,14 +2072,168 @@
     <w:p>
       <w:pPr>
         <w:rPr>
+          <w:rStyle w:val="Hyperlink"/>
           <w:rFonts w:ascii="Helvetica" w:hAnsi="Helvetica" w:cs="Helvetica"/>
-          <w:color w:val="505050"/>
+          <w:color w:val="000000" w:themeColor="text1"/>
+          <w:sz w:val="18"/>
+          <w:szCs w:val="18"/>
+          <w:u w:val="none"/>
+          <w:shd w:val="clear" w:color="auto" w:fill="FAFAFA"/>
+        </w:rPr>
+      </w:pPr>
+    </w:p>
+    <w:p>
+      <w:pPr>
+        <w:rPr>
+          <w:rStyle w:val="Hyperlink"/>
+          <w:rFonts w:ascii="Helvetica" w:hAnsi="Helvetica" w:cs="Helvetica"/>
+          <w:color w:val="000000" w:themeColor="text1"/>
+          <w:sz w:val="18"/>
+          <w:szCs w:val="18"/>
+          <w:u w:val="none"/>
+          <w:shd w:val="clear" w:color="auto" w:fill="FAFAFA"/>
+        </w:rPr>
+      </w:pPr>
+      <w:r>
+        <w:rPr>
+          <w:rStyle w:val="Hyperlink"/>
+          <w:rFonts w:ascii="Helvetica" w:hAnsi="Helvetica" w:cs="Helvetica"/>
+          <w:color w:val="000000" w:themeColor="text1"/>
+          <w:sz w:val="18"/>
+          <w:szCs w:val="18"/>
+          <w:u w:val="none"/>
+          <w:shd w:val="clear" w:color="auto" w:fill="FAFAFA"/>
+        </w:rPr>
+        <w:t>Take booking id which is accepted and the taxi</w:t>
+      </w:r>
+      <w:r>
+        <w:rPr>
+          <w:rStyle w:val="Hyperlink"/>
+          <w:rFonts w:ascii="Helvetica" w:hAnsi="Helvetica" w:cs="Helvetica"/>
+          <w:color w:val="000000" w:themeColor="text1"/>
+          <w:sz w:val="18"/>
+          <w:szCs w:val="18"/>
+          <w:u w:val="none"/>
+          <w:shd w:val="clear" w:color="auto" w:fill="FAFAFA"/>
+        </w:rPr>
+        <w:t>i</w:t>
+      </w:r>
+      <w:r>
+        <w:rPr>
+          <w:rStyle w:val="Hyperlink"/>
+          <w:rFonts w:ascii="Helvetica" w:hAnsi="Helvetica" w:cs="Helvetica"/>
+          <w:color w:val="000000" w:themeColor="text1"/>
+          <w:sz w:val="18"/>
+          <w:szCs w:val="18"/>
+          <w:u w:val="none"/>
+          <w:shd w:val="clear" w:color="auto" w:fill="FAFAFA"/>
+        </w:rPr>
+        <w:t xml:space="preserve">d which accepted it </w:t>
+      </w:r>
+      <w:r>
+        <w:rPr>
+          <w:rStyle w:val="Hyperlink"/>
+          <w:rFonts w:ascii="Helvetica" w:hAnsi="Helvetica" w:cs="Helvetica"/>
+          <w:color w:val="000000" w:themeColor="text1"/>
+          <w:sz w:val="18"/>
+          <w:szCs w:val="18"/>
+          <w:u w:val="none"/>
+          <w:shd w:val="clear" w:color="auto" w:fill="FAFAFA"/>
+        </w:rPr>
+        <w:t>.Can be checked in bookingdetails collection</w:t>
+      </w:r>
+    </w:p>
+    <w:p>
+      <w:pPr>
+        <w:rPr>
+          <w:rStyle w:val="Hyperlink"/>
+          <w:rFonts w:ascii="Helvetica" w:hAnsi="Helvetica" w:cs="Helvetica"/>
+          <w:color w:val="000000" w:themeColor="text1"/>
+          <w:sz w:val="18"/>
+          <w:szCs w:val="18"/>
+          <w:u w:val="none"/>
+          <w:shd w:val="clear" w:color="auto" w:fill="FAFAFA"/>
+        </w:rPr>
+      </w:pPr>
+      <w:r>
+        <w:rPr>
+          <w:rStyle w:val="Hyperlink"/>
+          <w:rFonts w:ascii="Helvetica" w:hAnsi="Helvetica" w:cs="Helvetica"/>
+          <w:color w:val="000000" w:themeColor="text1"/>
+          <w:sz w:val="18"/>
+          <w:szCs w:val="18"/>
+          <w:u w:val="none"/>
+          <w:shd w:val="clear" w:color="auto" w:fill="FAFAFA"/>
+        </w:rPr>
+        <w:t>As shown below</w:t>
+      </w:r>
+    </w:p>
+    <w:p>
+      <w:pPr>
+        <w:rPr>
+          <w:rFonts w:ascii="Helvetica" w:hAnsi="Helvetica" w:cs="Helvetica"/>
+          <w:color w:val="000000" w:themeColor="text1"/>
           <w:sz w:val="18"/>
           <w:szCs w:val="18"/>
           <w:shd w:val="clear" w:color="auto" w:fill="FAFAFA"/>
         </w:rPr>
       </w:pPr>
-      <w:hyperlink r:id="rId34" w:history="1">
+      <w:r>
+        <w:rPr>
+          <w:rFonts w:ascii="Helvetica" w:hAnsi="Helvetica" w:cs="Helvetica"/>
+          <w:color w:val="000000" w:themeColor="text1"/>
+          <w:sz w:val="18"/>
+          <w:szCs w:val="18"/>
+          <w:shd w:val="clear" w:color="auto" w:fill="FAFAFA"/>
+        </w:rPr>
+        <w:drawing>
+          <wp:inline distT="0" distB="0" distL="0" distR="0" wp14:anchorId="1B401909" wp14:editId="41741916">
+            <wp:extent cx="5731510" cy="588645"/>
+            <wp:effectExtent l="0" t="0" r="2540" b="1905"/>
+            <wp:docPr id="18" name="Picture 18"/>
+            <wp:cNvGraphicFramePr>
+              <a:graphicFrameLocks xmlns:a="http://schemas.openxmlformats.org/drawingml/2006/main" noChangeAspect="1"/>
+            </wp:cNvGraphicFramePr>
+            <a:graphic xmlns:a="http://schemas.openxmlformats.org/drawingml/2006/main">
+              <a:graphicData uri="http://schemas.openxmlformats.org/drawingml/2006/picture">
+                <pic:pic xmlns:pic="http://schemas.openxmlformats.org/drawingml/2006/picture">
+                  <pic:nvPicPr>
+                    <pic:cNvPr id="1" name=""/>
+                    <pic:cNvPicPr/>
+                  </pic:nvPicPr>
+                  <pic:blipFill>
+                    <a:blip r:embed="rId34"/>
+                    <a:stretch>
+                      <a:fillRect/>
+                    </a:stretch>
+                  </pic:blipFill>
+                  <pic:spPr>
+                    <a:xfrm>
+                      <a:off x="0" y="0"/>
+                      <a:ext cx="5731510" cy="588645"/>
+                    </a:xfrm>
+                    <a:prstGeom prst="rect">
+                      <a:avLst/>
+                    </a:prstGeom>
+                  </pic:spPr>
+                </pic:pic>
+              </a:graphicData>
+            </a:graphic>
+          </wp:inline>
+        </w:drawing>
+      </w:r>
+    </w:p>
+    <w:p>
+      <w:pPr>
+        <w:rPr>
+          <w:rStyle w:val="Hyperlink"/>
+          <w:rFonts w:ascii="Helvetica" w:hAnsi="Helvetica" w:cs="Helvetica"/>
+          <w:sz w:val="18"/>
+          <w:szCs w:val="18"/>
+          <w:shd w:val="clear" w:color="auto" w:fill="FAFAFA"/>
+        </w:rPr>
+      </w:pPr>
+      <w:hyperlink r:id="rId35" w:history="1">
         <w:r>
           <w:rPr>
             <w:rStyle w:val="Hyperlink"/>
@@ -1978,7 +2323,7 @@
           <w:szCs w:val="21"/>
           <w:lang w:eastAsia="en-IN"/>
         </w:rPr>
-        <w:t xml:space="preserve">    "trip_status": "</w:t>
+        <w:t xml:space="preserve">    "trip_status": "STA</w:t>
       </w:r>
       <w:r>
         <w:rPr>
@@ -1988,7 +2333,7 @@
           <w:szCs w:val="21"/>
           <w:lang w:eastAsia="en-IN"/>
         </w:rPr>
-        <w:t>STA</w:t>
+        <w:t>R</w:t>
       </w:r>
       <w:r>
         <w:rPr>
@@ -1998,9 +2343,13 @@
           <w:szCs w:val="21"/>
           <w:lang w:eastAsia="en-IN"/>
         </w:rPr>
-        <w:t>R</w:t>
-      </w:r>
-      <w:r>
+        <w:t>TED",</w:t>
+      </w:r>
+    </w:p>
+    <w:p>
+      <w:pPr>
+        <w:shd w:val="clear" w:color="auto" w:fill="1E1E1E"/>
+        <w:spacing w:after="0" w:line="285" w:lineRule="atLeast"/>
         <w:rPr>
           <w:rFonts w:ascii="Consolas" w:eastAsia="Times New Roman" w:hAnsi="Consolas" w:cs="Times New Roman"/>
           <w:color w:val="D4D4D4"/>
@@ -2008,8 +2357,7 @@
           <w:szCs w:val="21"/>
           <w:lang w:eastAsia="en-IN"/>
         </w:rPr>
-        <w:t>TED</w:t>
-      </w:r>
+      </w:pPr>
       <w:r>
         <w:rPr>
           <w:rFonts w:ascii="Consolas" w:eastAsia="Times New Roman" w:hAnsi="Consolas" w:cs="Times New Roman"/>
@@ -2018,7 +2366,7 @@
           <w:szCs w:val="21"/>
           <w:lang w:eastAsia="en-IN"/>
         </w:rPr>
-        <w:t>",</w:t>
+        <w:t xml:space="preserve">    "taxi_id": "6294cfe76253059d759710d9"</w:t>
       </w:r>
     </w:p>
     <w:p>
@@ -2041,29 +2389,6 @@
           <w:szCs w:val="21"/>
           <w:lang w:eastAsia="en-IN"/>
         </w:rPr>
-        <w:t xml:space="preserve">    "taxi_id": "6294cfe76253059d759710d9"</w:t>
-      </w:r>
-    </w:p>
-    <w:p>
-      <w:pPr>
-        <w:shd w:val="clear" w:color="auto" w:fill="1E1E1E"/>
-        <w:spacing w:after="0" w:line="285" w:lineRule="atLeast"/>
-        <w:rPr>
-          <w:rFonts w:ascii="Consolas" w:eastAsia="Times New Roman" w:hAnsi="Consolas" w:cs="Times New Roman"/>
-          <w:color w:val="D4D4D4"/>
-          <w:sz w:val="21"/>
-          <w:szCs w:val="21"/>
-          <w:lang w:eastAsia="en-IN"/>
-        </w:rPr>
-      </w:pPr>
-      <w:r>
-        <w:rPr>
-          <w:rFonts w:ascii="Consolas" w:eastAsia="Times New Roman" w:hAnsi="Consolas" w:cs="Times New Roman"/>
-          <w:color w:val="D4D4D4"/>
-          <w:sz w:val="21"/>
-          <w:szCs w:val="21"/>
-          <w:lang w:eastAsia="en-IN"/>
-        </w:rPr>
         <w:t>}</w:t>
       </w:r>
     </w:p>
@@ -2074,6 +2399,266 @@
           <w:bCs/>
         </w:rPr>
       </w:pPr>
+    </w:p>
+    <w:p>
+      <w:pPr>
+        <w:rPr>
+          <w:b/>
+          <w:bCs/>
+        </w:rPr>
+      </w:pPr>
+    </w:p>
+    <w:p>
+      <w:pPr>
+        <w:rPr>
+          <w:b/>
+          <w:bCs/>
+        </w:rPr>
+      </w:pPr>
+      <w:r>
+        <w:rPr>
+          <w:b/>
+          <w:bCs/>
+        </w:rPr>
+        <w:t>Result</w:t>
+      </w:r>
+    </w:p>
+    <w:p>
+      <w:pPr>
+        <w:rPr>
+          <w:b/>
+          <w:bCs/>
+        </w:rPr>
+      </w:pPr>
+      <w:r>
+        <w:rPr>
+          <w:b/>
+          <w:bCs/>
+        </w:rPr>
+        <w:lastRenderedPageBreak/>
+        <w:drawing>
+          <wp:inline distT="0" distB="0" distL="0" distR="0" wp14:anchorId="61823113" wp14:editId="47E2AF2E">
+            <wp:extent cx="5731510" cy="4221480"/>
+            <wp:effectExtent l="0" t="0" r="2540" b="7620"/>
+            <wp:docPr id="19" name="Picture 19"/>
+            <wp:cNvGraphicFramePr>
+              <a:graphicFrameLocks xmlns:a="http://schemas.openxmlformats.org/drawingml/2006/main" noChangeAspect="1"/>
+            </wp:cNvGraphicFramePr>
+            <a:graphic xmlns:a="http://schemas.openxmlformats.org/drawingml/2006/main">
+              <a:graphicData uri="http://schemas.openxmlformats.org/drawingml/2006/picture">
+                <pic:pic xmlns:pic="http://schemas.openxmlformats.org/drawingml/2006/picture">
+                  <pic:nvPicPr>
+                    <pic:cNvPr id="1" name=""/>
+                    <pic:cNvPicPr/>
+                  </pic:nvPicPr>
+                  <pic:blipFill>
+                    <a:blip r:embed="rId36"/>
+                    <a:stretch>
+                      <a:fillRect/>
+                    </a:stretch>
+                  </pic:blipFill>
+                  <pic:spPr>
+                    <a:xfrm>
+                      <a:off x="0" y="0"/>
+                      <a:ext cx="5731510" cy="4221480"/>
+                    </a:xfrm>
+                    <a:prstGeom prst="rect">
+                      <a:avLst/>
+                    </a:prstGeom>
+                  </pic:spPr>
+                </pic:pic>
+              </a:graphicData>
+            </a:graphic>
+          </wp:inline>
+        </w:drawing>
+      </w:r>
+    </w:p>
+    <w:p>
+      <w:pPr>
+        <w:rPr>
+          <w:b/>
+          <w:bCs/>
+        </w:rPr>
+      </w:pPr>
+    </w:p>
+    <w:p>
+      <w:pPr>
+        <w:rPr>
+          <w:b/>
+          <w:bCs/>
+        </w:rPr>
+      </w:pPr>
+      <w:r>
+        <w:rPr>
+          <w:b/>
+          <w:bCs/>
+        </w:rPr>
+        <w:drawing>
+          <wp:inline distT="0" distB="0" distL="0" distR="0" wp14:anchorId="03D117CB" wp14:editId="09D3FE33">
+            <wp:extent cx="5731510" cy="795020"/>
+            <wp:effectExtent l="0" t="0" r="2540" b="5080"/>
+            <wp:docPr id="20" name="Picture 20"/>
+            <wp:cNvGraphicFramePr>
+              <a:graphicFrameLocks xmlns:a="http://schemas.openxmlformats.org/drawingml/2006/main" noChangeAspect="1"/>
+            </wp:cNvGraphicFramePr>
+            <a:graphic xmlns:a="http://schemas.openxmlformats.org/drawingml/2006/main">
+              <a:graphicData uri="http://schemas.openxmlformats.org/drawingml/2006/picture">
+                <pic:pic xmlns:pic="http://schemas.openxmlformats.org/drawingml/2006/picture">
+                  <pic:nvPicPr>
+                    <pic:cNvPr id="1" name=""/>
+                    <pic:cNvPicPr/>
+                  </pic:nvPicPr>
+                  <pic:blipFill>
+                    <a:blip r:embed="rId37"/>
+                    <a:stretch>
+                      <a:fillRect/>
+                    </a:stretch>
+                  </pic:blipFill>
+                  <pic:spPr>
+                    <a:xfrm>
+                      <a:off x="0" y="0"/>
+                      <a:ext cx="5731510" cy="795020"/>
+                    </a:xfrm>
+                    <a:prstGeom prst="rect">
+                      <a:avLst/>
+                    </a:prstGeom>
+                  </pic:spPr>
+                </pic:pic>
+              </a:graphicData>
+            </a:graphic>
+          </wp:inline>
+        </w:drawing>
+      </w:r>
+    </w:p>
+    <w:p>
+      <w:pPr>
+        <w:rPr>
+          <w:b/>
+          <w:bCs/>
+        </w:rPr>
+      </w:pPr>
+    </w:p>
+    <w:p>
+      <w:pPr>
+        <w:rPr>
+          <w:b/>
+          <w:bCs/>
+        </w:rPr>
+      </w:pPr>
+      <w:r>
+        <w:rPr>
+          <w:b/>
+          <w:bCs/>
+        </w:rPr>
+        <w:t xml:space="preserve">Trip end </w:t>
+      </w:r>
+    </w:p>
+    <w:p>
+      <w:pPr>
+        <w:rPr>
+          <w:b/>
+          <w:bCs/>
+        </w:rPr>
+      </w:pPr>
+      <w:r>
+        <w:rPr>
+          <w:b/>
+          <w:bCs/>
+        </w:rPr>
+        <w:lastRenderedPageBreak/>
+        <w:drawing>
+          <wp:inline distT="0" distB="0" distL="0" distR="0" wp14:anchorId="244F7EA1" wp14:editId="408F2BC4">
+            <wp:extent cx="5731510" cy="3082925"/>
+            <wp:effectExtent l="0" t="0" r="2540" b="3175"/>
+            <wp:docPr id="22" name="Picture 22"/>
+            <wp:cNvGraphicFramePr>
+              <a:graphicFrameLocks xmlns:a="http://schemas.openxmlformats.org/drawingml/2006/main" noChangeAspect="1"/>
+            </wp:cNvGraphicFramePr>
+            <a:graphic xmlns:a="http://schemas.openxmlformats.org/drawingml/2006/main">
+              <a:graphicData uri="http://schemas.openxmlformats.org/drawingml/2006/picture">
+                <pic:pic xmlns:pic="http://schemas.openxmlformats.org/drawingml/2006/picture">
+                  <pic:nvPicPr>
+                    <pic:cNvPr id="1" name=""/>
+                    <pic:cNvPicPr/>
+                  </pic:nvPicPr>
+                  <pic:blipFill>
+                    <a:blip r:embed="rId38"/>
+                    <a:stretch>
+                      <a:fillRect/>
+                    </a:stretch>
+                  </pic:blipFill>
+                  <pic:spPr>
+                    <a:xfrm>
+                      <a:off x="0" y="0"/>
+                      <a:ext cx="5731510" cy="3082925"/>
+                    </a:xfrm>
+                    <a:prstGeom prst="rect">
+                      <a:avLst/>
+                    </a:prstGeom>
+                  </pic:spPr>
+                </pic:pic>
+              </a:graphicData>
+            </a:graphic>
+          </wp:inline>
+        </w:drawing>
+      </w:r>
+    </w:p>
+    <w:p>
+      <w:pPr>
+        <w:rPr>
+          <w:b/>
+          <w:bCs/>
+        </w:rPr>
+      </w:pPr>
+    </w:p>
+    <w:p>
+      <w:pPr>
+        <w:rPr>
+          <w:b/>
+          <w:bCs/>
+        </w:rPr>
+      </w:pPr>
+      <w:r>
+        <w:rPr>
+          <w:b/>
+          <w:bCs/>
+        </w:rPr>
+        <w:drawing>
+          <wp:inline distT="0" distB="0" distL="0" distR="0" wp14:anchorId="63AFF916" wp14:editId="7E8E29CB">
+            <wp:extent cx="5731510" cy="814705"/>
+            <wp:effectExtent l="0" t="0" r="2540" b="4445"/>
+            <wp:docPr id="23" name="Picture 23"/>
+            <wp:cNvGraphicFramePr>
+              <a:graphicFrameLocks xmlns:a="http://schemas.openxmlformats.org/drawingml/2006/main" noChangeAspect="1"/>
+            </wp:cNvGraphicFramePr>
+            <a:graphic xmlns:a="http://schemas.openxmlformats.org/drawingml/2006/main">
+              <a:graphicData uri="http://schemas.openxmlformats.org/drawingml/2006/picture">
+                <pic:pic xmlns:pic="http://schemas.openxmlformats.org/drawingml/2006/picture">
+                  <pic:nvPicPr>
+                    <pic:cNvPr id="1" name=""/>
+                    <pic:cNvPicPr/>
+                  </pic:nvPicPr>
+                  <pic:blipFill>
+                    <a:blip r:embed="rId39"/>
+                    <a:stretch>
+                      <a:fillRect/>
+                    </a:stretch>
+                  </pic:blipFill>
+                  <pic:spPr>
+                    <a:xfrm>
+                      <a:off x="0" y="0"/>
+                      <a:ext cx="5731510" cy="814705"/>
+                    </a:xfrm>
+                    <a:prstGeom prst="rect">
+                      <a:avLst/>
+                    </a:prstGeom>
+                  </pic:spPr>
+                </pic:pic>
+              </a:graphicData>
+            </a:graphic>
+          </wp:inline>
+        </w:drawing>
+      </w:r>
     </w:p>
     <w:sectPr>
       <w:pgSz w:w="11906" w:h="16838"/>
@@ -2759,6 +3344,56 @@
       <w:shd w:val="clear" w:color="auto" w:fill="E1DFDD"/>
     </w:rPr>
   </w:style>
+  <w:style w:type="paragraph" w:styleId="HTMLPreformatted">
+    <w:name w:val="HTML Preformatted"/>
+    <w:basedOn w:val="Normal"/>
+    <w:link w:val="HTMLPreformattedChar"/>
+    <w:uiPriority w:val="99"/>
+    <w:semiHidden/>
+    <w:unhideWhenUsed/>
+    <w:rsid w:val="0046454D"/>
+    <w:pPr>
+      <w:tabs>
+        <w:tab w:val="left" w:pos="916"/>
+        <w:tab w:val="left" w:pos="1832"/>
+        <w:tab w:val="left" w:pos="2748"/>
+        <w:tab w:val="left" w:pos="3664"/>
+        <w:tab w:val="left" w:pos="4580"/>
+        <w:tab w:val="left" w:pos="5496"/>
+        <w:tab w:val="left" w:pos="6412"/>
+        <w:tab w:val="left" w:pos="7328"/>
+        <w:tab w:val="left" w:pos="8244"/>
+        <w:tab w:val="left" w:pos="9160"/>
+        <w:tab w:val="left" w:pos="10076"/>
+        <w:tab w:val="left" w:pos="10992"/>
+        <w:tab w:val="left" w:pos="11908"/>
+        <w:tab w:val="left" w:pos="12824"/>
+        <w:tab w:val="left" w:pos="13740"/>
+        <w:tab w:val="left" w:pos="14656"/>
+      </w:tabs>
+      <w:spacing w:after="0" w:line="240" w:lineRule="auto"/>
+    </w:pPr>
+    <w:rPr>
+      <w:rFonts w:ascii="Courier New" w:eastAsia="Times New Roman" w:hAnsi="Courier New" w:cs="Courier New"/>
+      <w:sz w:val="20"/>
+      <w:szCs w:val="20"/>
+      <w:lang w:eastAsia="en-IN"/>
+    </w:rPr>
+  </w:style>
+  <w:style w:type="character" w:customStyle="1" w:styleId="HTMLPreformattedChar">
+    <w:name w:val="HTML Preformatted Char"/>
+    <w:basedOn w:val="DefaultParagraphFont"/>
+    <w:link w:val="HTMLPreformatted"/>
+    <w:uiPriority w:val="99"/>
+    <w:semiHidden/>
+    <w:rsid w:val="0046454D"/>
+    <w:rPr>
+      <w:rFonts w:ascii="Courier New" w:eastAsia="Times New Roman" w:hAnsi="Courier New" w:cs="Courier New"/>
+      <w:sz w:val="20"/>
+      <w:szCs w:val="20"/>
+      <w:lang w:eastAsia="en-IN"/>
+    </w:rPr>
+  </w:style>
 </w:styles>
 </file>
 
